--- a/src/resources/Docs/HighestSalaried_InEachDepartment.docx
+++ b/src/resources/Docs/HighestSalaried_InEachDepartment.docx
@@ -843,97 +843,202 @@
       <w:pPr>
         <w:pStyle w:val="NoSpacing"/>
       </w:pPr>
-      <w:r>
-        <w:rPr>
-          <w:noProof/>
-        </w:rPr>
-        <w:lastRenderedPageBreak/>
-        <w:drawing>
-          <wp:inline distT="0" distB="0" distL="0" distR="0" wp14:anchorId="30E1EDF1" wp14:editId="3DB582FD">
-            <wp:extent cx="4286250" cy="6134100"/>
-            <wp:effectExtent l="0" t="0" r="0" b="0"/>
-            <wp:docPr id="2" name="Picture 2"/>
-            <wp:cNvGraphicFramePr>
-              <a:graphicFrameLocks xmlns:a="http://schemas.openxmlformats.org/drawingml/2006/main" noChangeAspect="1"/>
-            </wp:cNvGraphicFramePr>
-            <a:graphic xmlns:a="http://schemas.openxmlformats.org/drawingml/2006/main">
-              <a:graphicData uri="http://schemas.openxmlformats.org/drawingml/2006/picture">
-                <pic:pic xmlns:pic="http://schemas.openxmlformats.org/drawingml/2006/picture">
-                  <pic:nvPicPr>
-                    <pic:cNvPr id="1" name=""/>
-                    <pic:cNvPicPr/>
-                  </pic:nvPicPr>
-                  <pic:blipFill>
-                    <a:blip r:embed="rId4"/>
-                    <a:stretch>
-                      <a:fillRect/>
-                    </a:stretch>
-                  </pic:blipFill>
-                  <pic:spPr>
-                    <a:xfrm>
-                      <a:off x="0" y="0"/>
-                      <a:ext cx="4286250" cy="6134100"/>
-                    </a:xfrm>
-                    <a:prstGeom prst="rect">
-                      <a:avLst/>
-                    </a:prstGeom>
-                  </pic:spPr>
-                </pic:pic>
-              </a:graphicData>
-            </a:graphic>
-          </wp:inline>
-        </w:drawing>
-      </w:r>
-    </w:p>
-    <w:p>
-      <w:pPr>
-        <w:pStyle w:val="NoSpacing"/>
-      </w:pPr>
-    </w:p>
-    <w:p>
-      <w:pPr>
-        <w:pStyle w:val="NoSpacing"/>
-      </w:pPr>
-      <w:r>
-        <w:rPr>
-          <w:noProof/>
-        </w:rPr>
-        <w:lastRenderedPageBreak/>
-        <w:drawing>
-          <wp:inline distT="0" distB="0" distL="0" distR="0" wp14:anchorId="43B63BE6" wp14:editId="518D434F">
-            <wp:extent cx="4410075" cy="5048250"/>
-            <wp:effectExtent l="0" t="0" r="9525" b="0"/>
-            <wp:docPr id="3" name="Picture 3"/>
-            <wp:cNvGraphicFramePr>
-              <a:graphicFrameLocks xmlns:a="http://schemas.openxmlformats.org/drawingml/2006/main" noChangeAspect="1"/>
-            </wp:cNvGraphicFramePr>
-            <a:graphic xmlns:a="http://schemas.openxmlformats.org/drawingml/2006/main">
-              <a:graphicData uri="http://schemas.openxmlformats.org/drawingml/2006/picture">
-                <pic:pic xmlns:pic="http://schemas.openxmlformats.org/drawingml/2006/picture">
-                  <pic:nvPicPr>
-                    <pic:cNvPr id="1" name=""/>
-                    <pic:cNvPicPr/>
-                  </pic:nvPicPr>
-                  <pic:blipFill>
-                    <a:blip r:embed="rId5"/>
-                    <a:stretch>
-                      <a:fillRect/>
-                    </a:stretch>
-                  </pic:blipFill>
-                  <pic:spPr>
-                    <a:xfrm>
-                      <a:off x="0" y="0"/>
-                      <a:ext cx="4410075" cy="5048250"/>
-                    </a:xfrm>
-                    <a:prstGeom prst="rect">
-                      <a:avLst/>
-                    </a:prstGeom>
-                  </pic:spPr>
-                </pic:pic>
-              </a:graphicData>
-            </a:graphic>
-          </wp:inline>
-        </w:drawing>
+    </w:p>
+    <w:p>
+      <w:pPr>
+        <w:pStyle w:val="NoSpacing"/>
+      </w:pPr>
+    </w:p>
+    <w:tbl>
+      <w:tblPr>
+        <w:tblStyle w:val="TableGrid"/>
+        <w:tblW w:w="0" w:type="auto"/>
+        <w:tblLook w:val="04A0" w:firstRow="1" w:lastRow="0" w:firstColumn="1" w:lastColumn="0" w:noHBand="0" w:noVBand="1"/>
+      </w:tblPr>
+      <w:tblGrid>
+        <w:gridCol w:w="5800"/>
+        <w:gridCol w:w="5800"/>
+      </w:tblGrid>
+      <w:tr>
+        <w:tc>
+          <w:tcPr>
+            <w:tcW w:w="5800" w:type="dxa"/>
+          </w:tcPr>
+          <w:p>
+            <w:pPr>
+              <w:pStyle w:val="NoSpacing"/>
+            </w:pPr>
+            <w:r>
+              <w:rPr>
+                <w:noProof/>
+              </w:rPr>
+              <w:lastRenderedPageBreak/>
+              <w:drawing>
+                <wp:inline distT="0" distB="0" distL="0" distR="0" wp14:anchorId="6C8E71B1" wp14:editId="2FAC7D07">
+                  <wp:extent cx="2676097" cy="3829792"/>
+                  <wp:effectExtent l="0" t="0" r="0" b="0"/>
+                  <wp:docPr id="2" name="Picture 2"/>
+                  <wp:cNvGraphicFramePr>
+                    <a:graphicFrameLocks xmlns:a="http://schemas.openxmlformats.org/drawingml/2006/main" noChangeAspect="1"/>
+                  </wp:cNvGraphicFramePr>
+                  <a:graphic xmlns:a="http://schemas.openxmlformats.org/drawingml/2006/main">
+                    <a:graphicData uri="http://schemas.openxmlformats.org/drawingml/2006/picture">
+                      <pic:pic xmlns:pic="http://schemas.openxmlformats.org/drawingml/2006/picture">
+                        <pic:nvPicPr>
+                          <pic:cNvPr id="1" name=""/>
+                          <pic:cNvPicPr/>
+                        </pic:nvPicPr>
+                        <pic:blipFill>
+                          <a:blip r:embed="rId4"/>
+                          <a:stretch>
+                            <a:fillRect/>
+                          </a:stretch>
+                        </pic:blipFill>
+                        <pic:spPr>
+                          <a:xfrm>
+                            <a:off x="0" y="0"/>
+                            <a:ext cx="2682756" cy="3839321"/>
+                          </a:xfrm>
+                          <a:prstGeom prst="rect">
+                            <a:avLst/>
+                          </a:prstGeom>
+                        </pic:spPr>
+                      </pic:pic>
+                    </a:graphicData>
+                  </a:graphic>
+                </wp:inline>
+              </w:drawing>
+            </w:r>
+          </w:p>
+        </w:tc>
+        <w:tc>
+          <w:tcPr>
+            <w:tcW w:w="5800" w:type="dxa"/>
+          </w:tcPr>
+          <w:p>
+            <w:pPr>
+              <w:pStyle w:val="NoSpacing"/>
+            </w:pPr>
+            <w:r>
+              <w:rPr>
+                <w:noProof/>
+              </w:rPr>
+              <w:drawing>
+                <wp:inline distT="0" distB="0" distL="0" distR="0" wp14:anchorId="6DEBAEDD" wp14:editId="05A0546B">
+                  <wp:extent cx="3018865" cy="3455720"/>
+                  <wp:effectExtent l="0" t="0" r="0" b="0"/>
+                  <wp:docPr id="3" name="Picture 3"/>
+                  <wp:cNvGraphicFramePr>
+                    <a:graphicFrameLocks xmlns:a="http://schemas.openxmlformats.org/drawingml/2006/main" noChangeAspect="1"/>
+                  </wp:cNvGraphicFramePr>
+                  <a:graphic xmlns:a="http://schemas.openxmlformats.org/drawingml/2006/main">
+                    <a:graphicData uri="http://schemas.openxmlformats.org/drawingml/2006/picture">
+                      <pic:pic xmlns:pic="http://schemas.openxmlformats.org/drawingml/2006/picture">
+                        <pic:nvPicPr>
+                          <pic:cNvPr id="1" name=""/>
+                          <pic:cNvPicPr/>
+                        </pic:nvPicPr>
+                        <pic:blipFill>
+                          <a:blip r:embed="rId5"/>
+                          <a:stretch>
+                            <a:fillRect/>
+                          </a:stretch>
+                        </pic:blipFill>
+                        <pic:spPr>
+                          <a:xfrm>
+                            <a:off x="0" y="0"/>
+                            <a:ext cx="3033354" cy="3472306"/>
+                          </a:xfrm>
+                          <a:prstGeom prst="rect">
+                            <a:avLst/>
+                          </a:prstGeom>
+                        </pic:spPr>
+                      </pic:pic>
+                    </a:graphicData>
+                  </a:graphic>
+                </wp:inline>
+              </w:drawing>
+            </w:r>
+          </w:p>
+        </w:tc>
+      </w:tr>
+      <w:tr>
+        <w:tc>
+          <w:tcPr>
+            <w:tcW w:w="5800" w:type="dxa"/>
+          </w:tcPr>
+          <w:p>
+            <w:pPr>
+              <w:pStyle w:val="NoSpacing"/>
+            </w:pPr>
+            <w:r>
+              <w:rPr>
+                <w:noProof/>
+              </w:rPr>
+              <w:drawing>
+                <wp:inline distT="0" distB="0" distL="0" distR="0" wp14:anchorId="2BE8D379" wp14:editId="1E05977C">
+                  <wp:extent cx="3024800" cy="4073237"/>
+                  <wp:effectExtent l="0" t="0" r="4445" b="3810"/>
+                  <wp:docPr id="4" name="Picture 4"/>
+                  <wp:cNvGraphicFramePr>
+                    <a:graphicFrameLocks xmlns:a="http://schemas.openxmlformats.org/drawingml/2006/main" noChangeAspect="1"/>
+                  </wp:cNvGraphicFramePr>
+                  <a:graphic xmlns:a="http://schemas.openxmlformats.org/drawingml/2006/main">
+                    <a:graphicData uri="http://schemas.openxmlformats.org/drawingml/2006/picture">
+                      <pic:pic xmlns:pic="http://schemas.openxmlformats.org/drawingml/2006/picture">
+                        <pic:nvPicPr>
+                          <pic:cNvPr id="1" name=""/>
+                          <pic:cNvPicPr/>
+                        </pic:nvPicPr>
+                        <pic:blipFill>
+                          <a:blip r:embed="rId6"/>
+                          <a:stretch>
+                            <a:fillRect/>
+                          </a:stretch>
+                        </pic:blipFill>
+                        <pic:spPr>
+                          <a:xfrm>
+                            <a:off x="0" y="0"/>
+                            <a:ext cx="3033653" cy="4085158"/>
+                          </a:xfrm>
+                          <a:prstGeom prst="rect">
+                            <a:avLst/>
+                          </a:prstGeom>
+                        </pic:spPr>
+                      </pic:pic>
+                    </a:graphicData>
+                  </a:graphic>
+                </wp:inline>
+              </w:drawing>
+            </w:r>
+          </w:p>
+        </w:tc>
+        <w:tc>
+          <w:tcPr>
+            <w:tcW w:w="5800" w:type="dxa"/>
+          </w:tcPr>
+          <w:p>
+            <w:pPr>
+              <w:pStyle w:val="NoSpacing"/>
+            </w:pPr>
+          </w:p>
+        </w:tc>
+      </w:tr>
+    </w:tbl>
+    <w:p>
+      <w:pPr>
+        <w:pStyle w:val="NoSpacing"/>
+      </w:pPr>
+    </w:p>
+    <w:p>
+      <w:pPr>
+        <w:pStyle w:val="NoSpacing"/>
+      </w:pPr>
+      <w:r>
+        <w:br/>
+      </w:r>
+      <w:r>
+        <w:br/>
       </w:r>
     </w:p>
     <w:p>
@@ -950,57 +1055,9 @@
         </w:rPr>
         <w:drawing>
           <wp:inline distT="0" distB="0" distL="0" distR="0" wp14:anchorId="203D22FB" wp14:editId="680E486C">
-            <wp:extent cx="7191375" cy="7372350"/>
-            <wp:effectExtent l="0" t="0" r="9525" b="0"/>
+            <wp:extent cx="4073237" cy="4175741"/>
+            <wp:effectExtent l="0" t="0" r="3810" b="0"/>
             <wp:docPr id="5" name="Picture 5"/>
-            <wp:cNvGraphicFramePr>
-              <a:graphicFrameLocks xmlns:a="http://schemas.openxmlformats.org/drawingml/2006/main" noChangeAspect="1"/>
-            </wp:cNvGraphicFramePr>
-            <a:graphic xmlns:a="http://schemas.openxmlformats.org/drawingml/2006/main">
-              <a:graphicData uri="http://schemas.openxmlformats.org/drawingml/2006/picture">
-                <pic:pic xmlns:pic="http://schemas.openxmlformats.org/drawingml/2006/picture">
-                  <pic:nvPicPr>
-                    <pic:cNvPr id="1" name=""/>
-                    <pic:cNvPicPr/>
-                  </pic:nvPicPr>
-                  <pic:blipFill>
-                    <a:blip r:embed="rId6"/>
-                    <a:stretch>
-                      <a:fillRect/>
-                    </a:stretch>
-                  </pic:blipFill>
-                  <pic:spPr>
-                    <a:xfrm>
-                      <a:off x="0" y="0"/>
-                      <a:ext cx="7191375" cy="7372350"/>
-                    </a:xfrm>
-                    <a:prstGeom prst="rect">
-                      <a:avLst/>
-                    </a:prstGeom>
-                  </pic:spPr>
-                </pic:pic>
-              </a:graphicData>
-            </a:graphic>
-          </wp:inline>
-        </w:drawing>
-      </w:r>
-      <w:bookmarkStart w:id="0" w:name="_GoBack"/>
-      <w:bookmarkEnd w:id="0"/>
-    </w:p>
-    <w:p>
-      <w:pPr>
-        <w:pStyle w:val="NoSpacing"/>
-      </w:pPr>
-      <w:r>
-        <w:rPr>
-          <w:noProof/>
-        </w:rPr>
-        <w:lastRenderedPageBreak/>
-        <w:drawing>
-          <wp:inline distT="0" distB="0" distL="0" distR="0" wp14:anchorId="6498C26C" wp14:editId="4A3826BB">
-            <wp:extent cx="4781550" cy="6438900"/>
-            <wp:effectExtent l="0" t="0" r="0" b="0"/>
-            <wp:docPr id="4" name="Picture 4"/>
             <wp:cNvGraphicFramePr>
               <a:graphicFrameLocks xmlns:a="http://schemas.openxmlformats.org/drawingml/2006/main" noChangeAspect="1"/>
             </wp:cNvGraphicFramePr>
@@ -1020,7 +1077,7 @@
                   <pic:spPr>
                     <a:xfrm>
                       <a:off x="0" y="0"/>
-                      <a:ext cx="4781550" cy="6438900"/>
+                      <a:ext cx="4093075" cy="4196078"/>
                     </a:xfrm>
                     <a:prstGeom prst="rect">
                       <a:avLst/>
@@ -1037,15 +1094,19 @@
       <w:pPr>
         <w:pStyle w:val="NoSpacing"/>
       </w:pPr>
+    </w:p>
+    <w:p>
+      <w:pPr>
+        <w:pStyle w:val="NoSpacing"/>
+      </w:pPr>
       <w:r>
         <w:rPr>
           <w:noProof/>
         </w:rPr>
-        <w:lastRenderedPageBreak/>
         <w:drawing>
           <wp:inline distT="0" distB="0" distL="0" distR="0" wp14:anchorId="33EDCB23" wp14:editId="771FC571">
-            <wp:extent cx="6772275" cy="7924800"/>
-            <wp:effectExtent l="0" t="0" r="9525" b="0"/>
+            <wp:extent cx="4211530" cy="4928259"/>
+            <wp:effectExtent l="0" t="0" r="0" b="5715"/>
             <wp:docPr id="1" name="Picture 1"/>
             <wp:cNvGraphicFramePr>
               <a:graphicFrameLocks xmlns:a="http://schemas.openxmlformats.org/drawingml/2006/main" noChangeAspect="1"/>
@@ -1066,7 +1127,7 @@
                   <pic:spPr>
                     <a:xfrm>
                       <a:off x="0" y="0"/>
-                      <a:ext cx="6772275" cy="7924800"/>
+                      <a:ext cx="4225423" cy="4944516"/>
                     </a:xfrm>
                     <a:prstGeom prst="rect">
                       <a:avLst/>
@@ -1078,48 +1139,20 @@
           </wp:inline>
         </w:drawing>
       </w:r>
-    </w:p>
-    <w:p>
-      <w:pPr>
-        <w:pStyle w:val="NoSpacing"/>
-      </w:pPr>
-    </w:p>
-    <w:p>
-      <w:pPr>
-        <w:pStyle w:val="NoSpacing"/>
-      </w:pPr>
-    </w:p>
-    <w:p>
-      <w:pPr>
-        <w:pStyle w:val="NoSpacing"/>
-      </w:pPr>
-      <w:r>
-        <w:br/>
-      </w:r>
-      <w:r>
-        <w:br/>
-      </w:r>
-    </w:p>
-    <w:p>
-      <w:pPr>
-        <w:pStyle w:val="NoSpacing"/>
-      </w:pPr>
-    </w:p>
-    <w:p>
-      <w:pPr>
-        <w:pStyle w:val="NoSpacing"/>
-      </w:pPr>
-    </w:p>
-    <w:p>
-      <w:pPr>
-        <w:pStyle w:val="NoSpacing"/>
-      </w:pPr>
-    </w:p>
-    <w:p>
-      <w:pPr>
-        <w:pStyle w:val="NoSpacing"/>
-      </w:pPr>
-      <w:r>
+      <w:bookmarkStart w:id="0" w:name="_GoBack"/>
+      <w:bookmarkEnd w:id="0"/>
+    </w:p>
+    <w:p>
+      <w:pPr>
+        <w:pStyle w:val="NoSpacing"/>
+      </w:pPr>
+    </w:p>
+    <w:p>
+      <w:pPr>
+        <w:pStyle w:val="NoSpacing"/>
+      </w:pPr>
+      <w:r>
+        <w:lastRenderedPageBreak/>
         <w:t>/* Table Creation */</w:t>
       </w:r>
     </w:p>
@@ -1127,23 +1160,9 @@
       <w:pPr>
         <w:pStyle w:val="NoSpacing"/>
       </w:pPr>
-    </w:p>
-    <w:p>
-      <w:pPr>
-        <w:pStyle w:val="NoSpacing"/>
-      </w:pPr>
-      <w:r>
-        <w:lastRenderedPageBreak/>
+      <w:r>
         <w:t>CREATE TABLE employee (</w:t>
       </w:r>
-    </w:p>
-    <w:p>
-      <w:pPr>
-        <w:pStyle w:val="NoSpacing"/>
-      </w:pPr>
-      <w:r>
-        <w:t xml:space="preserve">    </w:t>
-      </w:r>
       <w:proofErr w:type="spellStart"/>
       <w:r>
         <w:t>EmpNo</w:t>
@@ -1152,22 +1171,20 @@
       <w:r>
         <w:t xml:space="preserve"> int,</w:t>
       </w:r>
-    </w:p>
-    <w:p>
-      <w:pPr>
-        <w:pStyle w:val="NoSpacing"/>
-      </w:pPr>
-      <w:r>
-        <w:tab/>
-      </w:r>
-      <w:proofErr w:type="spellStart"/>
-      <w:r>
-        <w:t>EmpName</w:t>
-      </w:r>
-      <w:proofErr w:type="spellEnd"/>
       <w:r>
         <w:t xml:space="preserve"> </w:t>
       </w:r>
+      <w:proofErr w:type="spellStart"/>
+      <w:r>
+        <w:t>E</w:t>
+      </w:r>
+      <w:r>
+        <w:t>mpName</w:t>
+      </w:r>
+      <w:proofErr w:type="spellEnd"/>
+      <w:r>
+        <w:t xml:space="preserve"> </w:t>
+      </w:r>
       <w:proofErr w:type="gramStart"/>
       <w:r>
         <w:t>varchar(</w:t>
@@ -1176,13 +1193,8 @@
       <w:r>
         <w:t>80),</w:t>
       </w:r>
-    </w:p>
-    <w:p>
-      <w:pPr>
-        <w:pStyle w:val="NoSpacing"/>
-      </w:pPr>
-      <w:r>
-        <w:tab/>
+      <w:r>
+        <w:t xml:space="preserve"> </w:t>
       </w:r>
       <w:proofErr w:type="spellStart"/>
       <w:r>
@@ -1192,24 +1204,12 @@
       <w:r>
         <w:t xml:space="preserve"> int</w:t>
       </w:r>
-    </w:p>
-    <w:p>
-      <w:pPr>
-        <w:pStyle w:val="NoSpacing"/>
-      </w:pPr>
-      <w:r>
-        <w:t>);</w:t>
-      </w:r>
-    </w:p>
-    <w:p>
-      <w:pPr>
-        <w:pStyle w:val="NoSpacing"/>
-      </w:pPr>
-    </w:p>
-    <w:p>
-      <w:pPr>
-        <w:pStyle w:val="NoSpacing"/>
-      </w:pPr>
+      <w:r>
+        <w:t>)</w:t>
+      </w:r>
+      <w:r>
+        <w:t>;</w:t>
+      </w:r>
     </w:p>
     <w:p>
       <w:pPr>
@@ -1218,14 +1218,6 @@
       <w:r>
         <w:t>CREATE TABLE Department (</w:t>
       </w:r>
-    </w:p>
-    <w:p>
-      <w:pPr>
-        <w:pStyle w:val="NoSpacing"/>
-      </w:pPr>
-      <w:r>
-        <w:t xml:space="preserve">    </w:t>
-      </w:r>
       <w:proofErr w:type="spellStart"/>
       <w:r>
         <w:t>DeptId</w:t>
@@ -1234,13 +1226,8 @@
       <w:r>
         <w:t xml:space="preserve"> int,</w:t>
       </w:r>
-    </w:p>
-    <w:p>
-      <w:pPr>
-        <w:pStyle w:val="NoSpacing"/>
-      </w:pPr>
-      <w:r>
-        <w:tab/>
+      <w:r>
+        <w:t xml:space="preserve"> </w:t>
       </w:r>
       <w:proofErr w:type="spellStart"/>
       <w:r>
@@ -1256,26 +1243,8 @@
       </w:r>
       <w:proofErr w:type="gramEnd"/>
       <w:r>
-        <w:t xml:space="preserve">80)    </w:t>
-      </w:r>
-    </w:p>
-    <w:p>
-      <w:pPr>
-        <w:pStyle w:val="NoSpacing"/>
-      </w:pPr>
-      <w:r>
-        <w:t>);</w:t>
-      </w:r>
-    </w:p>
-    <w:p>
-      <w:pPr>
-        <w:pStyle w:val="NoSpacing"/>
-      </w:pPr>
-    </w:p>
-    <w:p>
-      <w:pPr>
-        <w:pStyle w:val="NoSpacing"/>
-      </w:pPr>
+        <w:t>80));</w:t>
+      </w:r>
     </w:p>
     <w:p>
       <w:pPr>
@@ -1292,14 +1261,6 @@
       <w:r>
         <w:t xml:space="preserve"> (</w:t>
       </w:r>
-    </w:p>
-    <w:p>
-      <w:pPr>
-        <w:pStyle w:val="NoSpacing"/>
-      </w:pPr>
-      <w:r>
-        <w:t xml:space="preserve">    </w:t>
-      </w:r>
       <w:proofErr w:type="spellStart"/>
       <w:r>
         <w:t>EmpNo</w:t>
@@ -1308,40 +1269,33 @@
       <w:r>
         <w:t xml:space="preserve"> int,</w:t>
       </w:r>
-    </w:p>
-    <w:p>
-      <w:pPr>
-        <w:pStyle w:val="NoSpacing"/>
-      </w:pPr>
-      <w:r>
-        <w:tab/>
-      </w:r>
-      <w:proofErr w:type="spellStart"/>
-      <w:r>
-        <w:t>DeptId</w:t>
-      </w:r>
-      <w:proofErr w:type="spellEnd"/>
-      <w:r>
-        <w:t xml:space="preserve"> int    </w:t>
-      </w:r>
-    </w:p>
-    <w:p>
-      <w:pPr>
-        <w:pStyle w:val="NoSpacing"/>
-      </w:pPr>
-      <w:r>
-        <w:t>);</w:t>
-      </w:r>
-    </w:p>
-    <w:p>
-      <w:pPr>
-        <w:pStyle w:val="NoSpacing"/>
-      </w:pPr>
-    </w:p>
-    <w:p>
-      <w:pPr>
-        <w:pStyle w:val="NoSpacing"/>
-      </w:pPr>
+      <w:r>
+        <w:t xml:space="preserve"> </w:t>
+      </w:r>
+      <w:proofErr w:type="spellStart"/>
+      <w:r>
+        <w:t>D</w:t>
+      </w:r>
+      <w:r>
+        <w:t>eptId</w:t>
+      </w:r>
+      <w:proofErr w:type="spellEnd"/>
+      <w:r>
+        <w:t xml:space="preserve"> int);</w:t>
+      </w:r>
+    </w:p>
+    <w:p>
+      <w:pPr>
+        <w:pStyle w:val="NoSpacing"/>
+      </w:pPr>
+    </w:p>
+    <w:p>
+      <w:pPr>
+        <w:pStyle w:val="NoSpacing"/>
+      </w:pPr>
+      <w:r>
+        <w:t>/*Data Insertion*/</w:t>
+      </w:r>
     </w:p>
     <w:p>
       <w:pPr>
@@ -2896,6 +2850,25 @@
       <w:spacing w:after="0" w:line="240" w:lineRule="auto"/>
     </w:pPr>
   </w:style>
+  <w:style w:type="table" w:styleId="TableGrid">
+    <w:name w:val="Table Grid"/>
+    <w:basedOn w:val="TableNormal"/>
+    <w:uiPriority w:val="59"/>
+    <w:rsid w:val="00CF3A40"/>
+    <w:pPr>
+      <w:spacing w:after="0" w:line="240" w:lineRule="auto"/>
+    </w:pPr>
+    <w:tblPr>
+      <w:tblBorders>
+        <w:top w:val="single" w:sz="4" w:space="0" w:color="auto"/>
+        <w:left w:val="single" w:sz="4" w:space="0" w:color="auto"/>
+        <w:bottom w:val="single" w:sz="4" w:space="0" w:color="auto"/>
+        <w:right w:val="single" w:sz="4" w:space="0" w:color="auto"/>
+        <w:insideH w:val="single" w:sz="4" w:space="0" w:color="auto"/>
+        <w:insideV w:val="single" w:sz="4" w:space="0" w:color="auto"/>
+      </w:tblBorders>
+    </w:tblPr>
+  </w:style>
 </w:styles>
 </file>
 
